--- a/Project Documents/Code Inspection.docx
+++ b/Project Documents/Code Inspection.docx
@@ -32,13 +32,7 @@
           </w:tcPr>
           <w:p>
             <w:r>
-              <w:t xml:space="preserve">Zork </w:t>
-            </w:r>
-            <w:r>
-              <w:t>Code</w:t>
-            </w:r>
-            <w:r>
-              <w:t xml:space="preserve"> Inspection</w:t>
+              <w:t>Zork Code Inspection</w:t>
             </w:r>
           </w:p>
         </w:tc>
@@ -63,217 +57,275 @@
             <w:r>
               <w:t>9/12</w:t>
             </w:r>
+          </w:p>
+        </w:tc>
+      </w:tr>
+      <w:tr>
+        <w:tc>
+          <w:tcPr>
+            <w:tcW w:w="662" w:type="pct"/>
+          </w:tcPr>
+          <w:p>
+            <w:r>
+              <w:t>Author</w:t>
+            </w:r>
+          </w:p>
+        </w:tc>
+        <w:tc>
+          <w:tcPr>
+            <w:tcW w:w="4338" w:type="pct"/>
+            <w:gridSpan w:val="3"/>
+          </w:tcPr>
+          <w:p>
+            <w:r>
+              <w:t>Jeanne Deng, Huyue Gu, Neng Gu, Chengcheng Xu, Jiali Du</w:t>
+            </w:r>
+          </w:p>
+        </w:tc>
+      </w:tr>
+      <w:tr>
+        <w:tc>
+          <w:tcPr>
+            <w:tcW w:w="662" w:type="pct"/>
+          </w:tcPr>
+          <w:p>
+            <w:r>
+              <w:t>Moderator</w:t>
+            </w:r>
+          </w:p>
+        </w:tc>
+        <w:tc>
+          <w:tcPr>
+            <w:tcW w:w="4338" w:type="pct"/>
+            <w:gridSpan w:val="3"/>
+          </w:tcPr>
+          <w:p>
+            <w:r>
+              <w:t>Jeanne Deng</w:t>
+            </w:r>
+          </w:p>
+        </w:tc>
+      </w:tr>
+      <w:tr>
+        <w:tc>
+          <w:tcPr>
+            <w:tcW w:w="662" w:type="pct"/>
+          </w:tcPr>
+          <w:p>
+            <w:r>
+              <w:t>Inspectors</w:t>
+            </w:r>
+          </w:p>
+        </w:tc>
+        <w:tc>
+          <w:tcPr>
+            <w:tcW w:w="4338" w:type="pct"/>
+            <w:gridSpan w:val="3"/>
+          </w:tcPr>
+          <w:p>
+            <w:r>
+              <w:t>Jeanne Deng, Huyue Gu, Neng Gu, Chengcheng Xu, Jiali Du</w:t>
+            </w:r>
+          </w:p>
+        </w:tc>
+      </w:tr>
+      <w:tr>
+        <w:tc>
+          <w:tcPr>
+            <w:tcW w:w="662" w:type="pct"/>
+          </w:tcPr>
+          <w:p>
+            <w:r>
+              <w:t>Recorder</w:t>
+            </w:r>
+          </w:p>
+        </w:tc>
+        <w:tc>
+          <w:tcPr>
+            <w:tcW w:w="4338" w:type="pct"/>
+            <w:gridSpan w:val="3"/>
+          </w:tcPr>
+          <w:p>
+            <w:r>
+              <w:t>Jeanne Deng</w:t>
+            </w:r>
+          </w:p>
+        </w:tc>
+      </w:tr>
+      <w:tr>
+        <w:tc>
+          <w:tcPr>
+            <w:tcW w:w="662" w:type="pct"/>
+          </w:tcPr>
+          <w:p>
+            <w:r>
+              <w:t>Defect #</w:t>
+            </w:r>
+          </w:p>
+        </w:tc>
+        <w:tc>
+          <w:tcPr>
+            <w:tcW w:w="2441" w:type="pct"/>
+          </w:tcPr>
+          <w:p>
+            <w:r>
+              <w:t>Description</w:t>
+            </w:r>
+          </w:p>
+        </w:tc>
+        <w:tc>
+          <w:tcPr>
+            <w:tcW w:w="389" w:type="pct"/>
+          </w:tcPr>
+          <w:p>
+            <w:r>
+              <w:t>Severity</w:t>
+            </w:r>
+          </w:p>
+        </w:tc>
+        <w:tc>
+          <w:tcPr>
+            <w:tcW w:w="1508" w:type="pct"/>
+          </w:tcPr>
+          <w:p>
+            <w:r>
+              <w:t>How Corrected</w:t>
+            </w:r>
+          </w:p>
+        </w:tc>
+      </w:tr>
+      <w:tr>
+        <w:tc>
+          <w:tcPr>
+            <w:tcW w:w="662" w:type="pct"/>
+          </w:tcPr>
+          <w:p>
+            <w:r>
+              <w:t>1</w:t>
+            </w:r>
+          </w:p>
+        </w:tc>
+        <w:tc>
+          <w:tcPr>
+            <w:tcW w:w="2441" w:type="pct"/>
+          </w:tcPr>
+          <w:p>
+            <w:r>
+              <w:t xml:space="preserve">After “register/login </w:t>
+            </w:r>
+            <w:r>
+              <w:t>popup box” showed, the main screen is still listening to mouse actions</w:t>
+            </w:r>
+          </w:p>
+        </w:tc>
+        <w:tc>
+          <w:tcPr>
+            <w:tcW w:w="389" w:type="pct"/>
+          </w:tcPr>
+          <w:p>
+            <w:r>
+              <w:t>1</w:t>
+            </w:r>
+          </w:p>
+        </w:tc>
+        <w:tc>
+          <w:tcPr>
+            <w:tcW w:w="1508" w:type="pct"/>
+          </w:tcPr>
+          <w:p>
+            <w:r>
+              <w:t>Disable mouse actions to main screen while popup box is under using</w:t>
+            </w:r>
+          </w:p>
+        </w:tc>
+      </w:tr>
+      <w:tr>
+        <w:tc>
+          <w:tcPr>
+            <w:tcW w:w="662" w:type="pct"/>
+          </w:tcPr>
+          <w:p>
+            <w:r>
+              <w:t>2</w:t>
+            </w:r>
+          </w:p>
+        </w:tc>
+        <w:tc>
+          <w:tcPr>
+            <w:tcW w:w="2441" w:type="pct"/>
+          </w:tcPr>
+          <w:p>
+            <w:r>
+              <w:t>When user selected file to download from Map Server, it create additional local directory while saving</w:t>
+            </w:r>
+          </w:p>
+        </w:tc>
+        <w:tc>
+          <w:tcPr>
+            <w:tcW w:w="389" w:type="pct"/>
+          </w:tcPr>
+          <w:p>
+            <w:r>
+              <w:t>1</w:t>
+            </w:r>
+          </w:p>
+        </w:tc>
+        <w:tc>
+          <w:tcPr>
+            <w:tcW w:w="1508" w:type="pct"/>
+          </w:tcPr>
+          <w:p>
+            <w:r>
+              <w:t>Modified algorithm to save the file into specific directory</w:t>
+            </w:r>
+          </w:p>
+        </w:tc>
+      </w:tr>
+      <w:tr>
+        <w:tc>
+          <w:tcPr>
+            <w:tcW w:w="662" w:type="pct"/>
+          </w:tcPr>
+          <w:p>
+            <w:r>
+              <w:t>3</w:t>
+            </w:r>
+          </w:p>
+        </w:tc>
+        <w:tc>
+          <w:tcPr>
+            <w:tcW w:w="2441" w:type="pct"/>
+          </w:tcPr>
+          <w:p>
+            <w:r>
+              <w:t xml:space="preserve">When user type in whitespace in command </w:t>
+            </w:r>
+            <w:r>
+              <w:t>line, no gameplay function respond</w:t>
+            </w:r>
+          </w:p>
+        </w:tc>
+        <w:tc>
+          <w:tcPr>
+            <w:tcW w:w="389" w:type="pct"/>
+          </w:tcPr>
+          <w:p>
+            <w:r>
+              <w:t>1</w:t>
+            </w:r>
+          </w:p>
+        </w:tc>
+        <w:tc>
+          <w:tcPr>
+            <w:tcW w:w="1508" w:type="pct"/>
+          </w:tcPr>
+          <w:p>
+            <w:r>
+              <w:t>Modified algorithm so that client trim the whitespace in string</w:t>
+            </w:r>
             <w:bookmarkStart w:id="0" w:name="_GoBack"/>
             <w:bookmarkEnd w:id="0"/>
           </w:p>
-        </w:tc>
-      </w:tr>
-      <w:tr>
-        <w:tc>
-          <w:tcPr>
-            <w:tcW w:w="662" w:type="pct"/>
-          </w:tcPr>
-          <w:p>
-            <w:r>
-              <w:t>Author</w:t>
-            </w:r>
-          </w:p>
-        </w:tc>
-        <w:tc>
-          <w:tcPr>
-            <w:tcW w:w="4338" w:type="pct"/>
-            <w:gridSpan w:val="3"/>
-          </w:tcPr>
-          <w:p/>
-        </w:tc>
-      </w:tr>
-      <w:tr>
-        <w:tc>
-          <w:tcPr>
-            <w:tcW w:w="662" w:type="pct"/>
-          </w:tcPr>
-          <w:p>
-            <w:r>
-              <w:t>Moderator</w:t>
-            </w:r>
-          </w:p>
-        </w:tc>
-        <w:tc>
-          <w:tcPr>
-            <w:tcW w:w="4338" w:type="pct"/>
-            <w:gridSpan w:val="3"/>
-          </w:tcPr>
-          <w:p/>
-        </w:tc>
-      </w:tr>
-      <w:tr>
-        <w:tc>
-          <w:tcPr>
-            <w:tcW w:w="662" w:type="pct"/>
-          </w:tcPr>
-          <w:p>
-            <w:r>
-              <w:t>Inspectors</w:t>
-            </w:r>
-          </w:p>
-        </w:tc>
-        <w:tc>
-          <w:tcPr>
-            <w:tcW w:w="4338" w:type="pct"/>
-            <w:gridSpan w:val="3"/>
-          </w:tcPr>
-          <w:p/>
-        </w:tc>
-      </w:tr>
-      <w:tr>
-        <w:tc>
-          <w:tcPr>
-            <w:tcW w:w="662" w:type="pct"/>
-          </w:tcPr>
-          <w:p>
-            <w:r>
-              <w:t>Recorder</w:t>
-            </w:r>
-          </w:p>
-        </w:tc>
-        <w:tc>
-          <w:tcPr>
-            <w:tcW w:w="4338" w:type="pct"/>
-            <w:gridSpan w:val="3"/>
-          </w:tcPr>
-          <w:p/>
-        </w:tc>
-      </w:tr>
-      <w:tr>
-        <w:tc>
-          <w:tcPr>
-            <w:tcW w:w="662" w:type="pct"/>
-          </w:tcPr>
-          <w:p>
-            <w:r>
-              <w:t>Defect #</w:t>
-            </w:r>
-          </w:p>
-        </w:tc>
-        <w:tc>
-          <w:tcPr>
-            <w:tcW w:w="2441" w:type="pct"/>
-          </w:tcPr>
-          <w:p>
-            <w:r>
-              <w:t>Description</w:t>
-            </w:r>
-          </w:p>
-        </w:tc>
-        <w:tc>
-          <w:tcPr>
-            <w:tcW w:w="389" w:type="pct"/>
-          </w:tcPr>
-          <w:p>
-            <w:r>
-              <w:t>Severity</w:t>
-            </w:r>
-          </w:p>
-        </w:tc>
-        <w:tc>
-          <w:tcPr>
-            <w:tcW w:w="1508" w:type="pct"/>
-          </w:tcPr>
-          <w:p>
-            <w:r>
-              <w:t>How Corrected</w:t>
-            </w:r>
-          </w:p>
-        </w:tc>
-      </w:tr>
-      <w:tr>
-        <w:tc>
-          <w:tcPr>
-            <w:tcW w:w="662" w:type="pct"/>
-          </w:tcPr>
-          <w:p>
-            <w:r>
-              <w:t>1</w:t>
-            </w:r>
-          </w:p>
-        </w:tc>
-        <w:tc>
-          <w:tcPr>
-            <w:tcW w:w="2441" w:type="pct"/>
-          </w:tcPr>
-          <w:p/>
-        </w:tc>
-        <w:tc>
-          <w:tcPr>
-            <w:tcW w:w="389" w:type="pct"/>
-          </w:tcPr>
-          <w:p/>
-        </w:tc>
-        <w:tc>
-          <w:tcPr>
-            <w:tcW w:w="1508" w:type="pct"/>
-          </w:tcPr>
-          <w:p/>
-        </w:tc>
-      </w:tr>
-      <w:tr>
-        <w:tc>
-          <w:tcPr>
-            <w:tcW w:w="662" w:type="pct"/>
-          </w:tcPr>
-          <w:p>
-            <w:r>
-              <w:t>2</w:t>
-            </w:r>
-          </w:p>
-        </w:tc>
-        <w:tc>
-          <w:tcPr>
-            <w:tcW w:w="2441" w:type="pct"/>
-          </w:tcPr>
-          <w:p/>
-        </w:tc>
-        <w:tc>
-          <w:tcPr>
-            <w:tcW w:w="389" w:type="pct"/>
-          </w:tcPr>
-          <w:p/>
-        </w:tc>
-        <w:tc>
-          <w:tcPr>
-            <w:tcW w:w="1508" w:type="pct"/>
-          </w:tcPr>
-          <w:p/>
-        </w:tc>
-      </w:tr>
-      <w:tr>
-        <w:tc>
-          <w:tcPr>
-            <w:tcW w:w="662" w:type="pct"/>
-          </w:tcPr>
-          <w:p>
-            <w:r>
-              <w:t>3</w:t>
-            </w:r>
-          </w:p>
-        </w:tc>
-        <w:tc>
-          <w:tcPr>
-            <w:tcW w:w="2441" w:type="pct"/>
-          </w:tcPr>
-          <w:p/>
-        </w:tc>
-        <w:tc>
-          <w:tcPr>
-            <w:tcW w:w="389" w:type="pct"/>
-          </w:tcPr>
-          <w:p/>
-        </w:tc>
-        <w:tc>
-          <w:tcPr>
-            <w:tcW w:w="1508" w:type="pct"/>
-          </w:tcPr>
-          <w:p/>
         </w:tc>
       </w:tr>
       <w:tr>

--- a/Project Documents/Code Inspection.docx
+++ b/Project Documents/Code Inspection.docx
@@ -323,69 +323,231 @@
             <w:r>
               <w:t>Modified algorithm so that client trim the whitespace in string</w:t>
             </w:r>
+          </w:p>
+        </w:tc>
+      </w:tr>
+      <w:tr>
+        <w:tc>
+          <w:tcPr>
+            <w:tcW w:w="662" w:type="pct"/>
+          </w:tcPr>
+          <w:p>
+            <w:r>
+              <w:t>4</w:t>
+            </w:r>
+          </w:p>
+        </w:tc>
+        <w:tc>
+          <w:tcPr>
+            <w:tcW w:w="2441" w:type="pct"/>
+          </w:tcPr>
+          <w:p>
+            <w:r>
+              <w:t xml:space="preserve">When Client send request to Server, it uses space to separate each input. If one of the input includes spaces, server will take it as each separate input </w:t>
+            </w:r>
+          </w:p>
+        </w:tc>
+        <w:tc>
+          <w:tcPr>
+            <w:tcW w:w="389" w:type="pct"/>
+          </w:tcPr>
+          <w:p>
+            <w:r>
+              <w:t>1</w:t>
+            </w:r>
+          </w:p>
+        </w:tc>
+        <w:tc>
+          <w:tcPr>
+            <w:tcW w:w="1508" w:type="pct"/>
+          </w:tcPr>
+          <w:p>
+            <w:r>
+              <w:t>Fixed request rules</w:t>
+            </w:r>
+          </w:p>
+        </w:tc>
+      </w:tr>
+      <w:tr>
+        <w:tc>
+          <w:tcPr>
+            <w:tcW w:w="662" w:type="pct"/>
+          </w:tcPr>
+          <w:p>
+            <w:r>
+              <w:t>5</w:t>
+            </w:r>
+          </w:p>
+        </w:tc>
+        <w:tc>
+          <w:tcPr>
+            <w:tcW w:w="2441" w:type="pct"/>
+          </w:tcPr>
+          <w:p>
+            <w:r>
+              <w:t xml:space="preserve">After user change </w:t>
+            </w:r>
+            <w:r>
+              <w:t xml:space="preserve">the file name in local directory, it leads to a system crash </w:t>
+            </w:r>
+          </w:p>
+        </w:tc>
+        <w:tc>
+          <w:tcPr>
+            <w:tcW w:w="389" w:type="pct"/>
+          </w:tcPr>
+          <w:p>
+            <w:r>
+              <w:t>1</w:t>
+            </w:r>
+          </w:p>
+        </w:tc>
+        <w:tc>
+          <w:tcPr>
+            <w:tcW w:w="1508" w:type="pct"/>
+          </w:tcPr>
+          <w:p>
+            <w:r>
+              <w:t>Alter user if the file “does not exist” and request user to re-download file from Map Server</w:t>
+            </w:r>
+          </w:p>
+        </w:tc>
+      </w:tr>
+      <w:tr>
+        <w:tc>
+          <w:tcPr>
+            <w:tcW w:w="662" w:type="pct"/>
+          </w:tcPr>
+          <w:p>
+            <w:r>
+              <w:t>6</w:t>
+            </w:r>
+          </w:p>
+        </w:tc>
+        <w:tc>
+          <w:tcPr>
+            <w:tcW w:w="2441" w:type="pct"/>
+          </w:tcPr>
+          <w:p>
+            <w:r>
+              <w:t xml:space="preserve">If user put “key” into </w:t>
+            </w:r>
+            <w:r>
+              <w:t>the container and left the room, user will not be able to open any other containers, since there is only one “key” in the game</w:t>
+            </w:r>
+          </w:p>
+        </w:tc>
+        <w:tc>
+          <w:tcPr>
+            <w:tcW w:w="389" w:type="pct"/>
+          </w:tcPr>
+          <w:p>
+            <w:r>
+              <w:t>1</w:t>
+            </w:r>
+          </w:p>
+        </w:tc>
+        <w:tc>
+          <w:tcPr>
+            <w:tcW w:w="1508" w:type="pct"/>
+          </w:tcPr>
+          <w:p>
+            <w:r>
+              <w:t>Disable drop option on “key”</w:t>
+            </w:r>
+          </w:p>
+        </w:tc>
+      </w:tr>
+      <w:tr>
+        <w:tc>
+          <w:tcPr>
+            <w:tcW w:w="662" w:type="pct"/>
+          </w:tcPr>
+          <w:p>
+            <w:r>
+              <w:t>7</w:t>
+            </w:r>
+          </w:p>
+        </w:tc>
+        <w:tc>
+          <w:tcPr>
+            <w:tcW w:w="2441" w:type="pct"/>
+          </w:tcPr>
+          <w:p>
+            <w:r>
+              <w:t xml:space="preserve">If user have the item in inventory, </w:t>
+            </w:r>
+            <w:r>
+              <w:t>user should not be able to stack it in this inventory, since there is no consumable items</w:t>
+            </w:r>
+          </w:p>
+        </w:tc>
+        <w:tc>
+          <w:tcPr>
+            <w:tcW w:w="389" w:type="pct"/>
+          </w:tcPr>
+          <w:p>
+            <w:r>
+              <w:t>1</w:t>
+            </w:r>
+          </w:p>
+        </w:tc>
+        <w:tc>
+          <w:tcPr>
+            <w:tcW w:w="1508" w:type="pct"/>
+          </w:tcPr>
+          <w:p>
+            <w:r>
+              <w:t>Disable take option on item that is already in user’s inventory</w:t>
+            </w:r>
+          </w:p>
+        </w:tc>
+      </w:tr>
+      <w:tr>
+        <w:tc>
+          <w:tcPr>
+            <w:tcW w:w="662" w:type="pct"/>
+          </w:tcPr>
+          <w:p>
+            <w:r>
+              <w:t>8</w:t>
+            </w:r>
+          </w:p>
+        </w:tc>
+        <w:tc>
+          <w:tcPr>
+            <w:tcW w:w="2441" w:type="pct"/>
+          </w:tcPr>
+          <w:p>
+            <w:r>
+              <w:t>If user c</w:t>
+            </w:r>
+            <w:r>
+              <w:t>hanged the local map file name and reload saved game progress, it leads to a system crash</w:t>
+            </w:r>
+          </w:p>
+        </w:tc>
+        <w:tc>
+          <w:tcPr>
+            <w:tcW w:w="389" w:type="pct"/>
+          </w:tcPr>
+          <w:p>
+            <w:r>
+              <w:t>1</w:t>
+            </w:r>
+          </w:p>
+        </w:tc>
+        <w:tc>
+          <w:tcPr>
+            <w:tcW w:w="1508" w:type="pct"/>
+          </w:tcPr>
+          <w:p>
+            <w:r>
+              <w:t>Every time user load a saved game, Client automatically download the map from Map Server, and overwrite local file if exist</w:t>
+            </w:r>
             <w:bookmarkStart w:id="0" w:name="_GoBack"/>
             <w:bookmarkEnd w:id="0"/>
           </w:p>
-        </w:tc>
-      </w:tr>
-      <w:tr>
-        <w:tc>
-          <w:tcPr>
-            <w:tcW w:w="662" w:type="pct"/>
-          </w:tcPr>
-          <w:p>
-            <w:r>
-              <w:t>4</w:t>
-            </w:r>
-          </w:p>
-        </w:tc>
-        <w:tc>
-          <w:tcPr>
-            <w:tcW w:w="2441" w:type="pct"/>
-          </w:tcPr>
-          <w:p/>
-        </w:tc>
-        <w:tc>
-          <w:tcPr>
-            <w:tcW w:w="389" w:type="pct"/>
-          </w:tcPr>
-          <w:p/>
-        </w:tc>
-        <w:tc>
-          <w:tcPr>
-            <w:tcW w:w="1508" w:type="pct"/>
-          </w:tcPr>
-          <w:p/>
-        </w:tc>
-      </w:tr>
-      <w:tr>
-        <w:tc>
-          <w:tcPr>
-            <w:tcW w:w="662" w:type="pct"/>
-          </w:tcPr>
-          <w:p>
-            <w:r>
-              <w:t>5</w:t>
-            </w:r>
-          </w:p>
-        </w:tc>
-        <w:tc>
-          <w:tcPr>
-            <w:tcW w:w="2441" w:type="pct"/>
-          </w:tcPr>
-          <w:p/>
-        </w:tc>
-        <w:tc>
-          <w:tcPr>
-            <w:tcW w:w="389" w:type="pct"/>
-          </w:tcPr>
-          <w:p/>
-        </w:tc>
-        <w:tc>
-          <w:tcPr>
-            <w:tcW w:w="1508" w:type="pct"/>
-          </w:tcPr>
-          <w:p/>
         </w:tc>
       </w:tr>
     </w:tbl>
